--- a/static/docs/doc_templates/Cerere loc parcare.docx
+++ b/static/docs/doc_templates/Cerere loc parcare.docx
@@ -37,31 +37,10 @@
         <w:rPr>
           <w:lang w:val="en-US"/>
         </w:rPr>
-        <w:t>@</w:t>
-      </w:r>
-      <w:r>
-        <w:rPr>
-          <w:lang w:val="en-US"/>
-        </w:rPr>
-        <w:t xml:space="preserve">nume </w:t>
-      </w:r>
-      <w:r>
-        <w:rPr>
-          <w:lang w:val="en-US"/>
-        </w:rPr>
-        <w:t>@</w:t>
-      </w:r>
-      <w:r>
-        <w:rPr>
-          <w:lang w:val="en-US"/>
-        </w:rPr>
-        <w:t>prenume</w:t>
+        <w:t>nume prenume</w:t>
       </w:r>
       <w:r>
         <w:t xml:space="preserve"> domiciliat în </w:t>
-      </w:r>
-      <w:r>
-        <w:t>@</w:t>
       </w:r>
       <w:r>
         <w:rPr>
@@ -70,22 +49,7 @@
         <w:t>domiciliu</w:t>
       </w:r>
       <w:r>
-        <w:t xml:space="preserve"> legitimat cu seria  B.I./C.I. seria </w:t>
-      </w:r>
-      <w:r>
-        <w:t>@</w:t>
-      </w:r>
-      <w:r>
-        <w:t xml:space="preserve">seria nr. </w:t>
-      </w:r>
-      <w:r>
-        <w:t>@</w:t>
-      </w:r>
-      <w:r>
-        <w:t xml:space="preserve">nr C.N.P. </w:t>
-      </w:r>
-      <w:r>
-        <w:t>@</w:t>
+        <w:t xml:space="preserve"> legitimat cu seria  B.I./C.I. seria seria nr. nr C.N.P. </w:t>
       </w:r>
       <w:r>
         <w:t>cnp</w:t>
@@ -100,9 +64,6 @@
         <w:t xml:space="preserve">de </w:t>
       </w:r>
       <w:r>
-        <w:t>@</w:t>
-      </w:r>
-      <w:r>
         <w:t>dataEliberare</w:t>
       </w:r>
       <w:r>
@@ -110,9 +71,6 @@
       </w:r>
       <w:r>
         <w:t xml:space="preserve">de catre  </w:t>
-      </w:r>
-      <w:r>
-        <w:t>@</w:t>
       </w:r>
       <w:r>
         <w:t>emis</w:t>

--- a/static/docs/doc_templates/Cerere loc parcare.docx
+++ b/static/docs/doc_templates/Cerere loc parcare.docx
@@ -37,7 +37,19 @@
         <w:rPr>
           <w:lang w:val="en-US"/>
         </w:rPr>
-        <w:t>nume prenume</w:t>
+        <w:t>@nume</w:t>
+      </w:r>
+      <w:r>
+        <w:rPr>
+          <w:lang w:val="en-US"/>
+        </w:rPr>
+        <w:t xml:space="preserve"> </w:t>
+      </w:r>
+      <w:r>
+        <w:rPr>
+          <w:lang w:val="en-US"/>
+        </w:rPr>
+        <w:t>@prenume</w:t>
       </w:r>
       <w:r>
         <w:t xml:space="preserve"> domiciliat în </w:t>
@@ -49,10 +61,22 @@
         <w:t>domiciliu</w:t>
       </w:r>
       <w:r>
-        <w:t xml:space="preserve"> legitimat cu seria  B.I./C.I. seria seria nr. nr C.N.P. </w:t>
-      </w:r>
-      <w:r>
-        <w:t>cnp</w:t>
+        <w:t xml:space="preserve"> legitimat cu B.I./C.I. seria </w:t>
+      </w:r>
+      <w:r>
+        <w:t>@seria</w:t>
+      </w:r>
+      <w:r>
+        <w:t xml:space="preserve"> nr. </w:t>
+      </w:r>
+      <w:r>
+        <w:t>@nr</w:t>
+      </w:r>
+      <w:r>
+        <w:t xml:space="preserve"> C.N.P. </w:t>
+      </w:r>
+      <w:r>
+        <w:t>@cnp</w:t>
       </w:r>
       <w:r>
         <w:t xml:space="preserve"> eliberat la data</w:t>
@@ -64,7 +88,7 @@
         <w:t xml:space="preserve">de </w:t>
       </w:r>
       <w:r>
-        <w:t>dataEliberare</w:t>
+        <w:t>@dataEliberare</w:t>
       </w:r>
       <w:r>
         <w:t xml:space="preserve"> </w:t>
@@ -73,7 +97,7 @@
         <w:t xml:space="preserve">de catre  </w:t>
       </w:r>
       <w:r>
-        <w:t>emis</w:t>
+        <w:t>@emis</w:t>
       </w:r>
       <w:r>
         <w:t xml:space="preserve">, </w:t>
@@ -218,7 +242,13 @@
         <w:tab/>
       </w:r>
       <w:r>
-        <w:t xml:space="preserve">Buletin de identitatel Carte de identitate </w:t>
+        <w:t>Buletin de identitate</w:t>
+      </w:r>
+      <w:r>
+        <w:t>/</w:t>
+      </w:r>
+      <w:r>
+        <w:t xml:space="preserve">Carte de identitate </w:t>
       </w:r>
       <w:r>
         <w:br/>

--- a/static/docs/doc_templates/Cerere loc parcare.docx
+++ b/static/docs/doc_templates/Cerere loc parcare.docx
@@ -384,6 +384,10 @@
       </w:r>
       <w:r>
         <w:t xml:space="preserve">TURA </w:t>
+      </w:r>
+      <w:r>
+        <w:br/>
+        <w:t>@dataCurenta</w:t>
       </w:r>
     </w:p>
     <w:p>

--- a/static/docs/doc_templates/Cerere loc parcare.docx
+++ b/static/docs/doc_templates/Cerere loc parcare.docx
@@ -58,7 +58,7 @@
         <w:rPr>
           <w:lang w:val="en-US"/>
         </w:rPr>
-        <w:t>domiciliu</w:t>
+        <w:t>@domiciliu</w:t>
       </w:r>
       <w:r>
         <w:t xml:space="preserve"> legitimat cu B.I./C.I. seria </w:t>
@@ -482,8 +482,6 @@
         <w:t xml:space="preserve">Ştampila </w:t>
       </w:r>
     </w:p>
-    <w:p/>
-    <w:p/>
     <w:p/>
     <w:p>
       <w:r>

--- a/static/docs/doc_templates/Cerere loc parcare.docx
+++ b/static/docs/doc_templates/Cerere loc parcare.docx
@@ -35,18 +35,21 @@
       </w:r>
       <w:r>
         <w:rPr>
+          <w:u w:val="dotted"/>
           <w:lang w:val="en-US"/>
         </w:rPr>
         <w:t>@nume</w:t>
       </w:r>
       <w:r>
         <w:rPr>
+          <w:u w:val="dotted"/>
           <w:lang w:val="en-US"/>
         </w:rPr>
         <w:t xml:space="preserve"> </w:t>
       </w:r>
       <w:r>
         <w:rPr>
+          <w:u w:val="dotted"/>
           <w:lang w:val="en-US"/>
         </w:rPr>
         <w:t>@prenume</w:t>
@@ -56,6 +59,7 @@
       </w:r>
       <w:r>
         <w:rPr>
+          <w:u w:val="dotted"/>
           <w:lang w:val="en-US"/>
         </w:rPr>
         <w:t>@domiciliu</w:t>
@@ -64,18 +68,27 @@
         <w:t xml:space="preserve"> legitimat cu B.I./C.I. seria </w:t>
       </w:r>
       <w:r>
+        <w:rPr>
+          <w:u w:val="dotted"/>
+        </w:rPr>
         <w:t>@seria</w:t>
       </w:r>
       <w:r>
         <w:t xml:space="preserve"> nr. </w:t>
       </w:r>
       <w:r>
+        <w:rPr>
+          <w:u w:val="dotted"/>
+        </w:rPr>
         <w:t>@nr</w:t>
       </w:r>
       <w:r>
         <w:t xml:space="preserve"> C.N.P. </w:t>
       </w:r>
       <w:r>
+        <w:rPr>
+          <w:u w:val="dotted"/>
+        </w:rPr>
         <w:t>@cnp</w:t>
       </w:r>
       <w:r>

--- a/static/docs/doc_templates/Cerere loc parcare.docx
+++ b/static/docs/doc_templates/Cerere loc parcare.docx
@@ -101,6 +101,9 @@
         <w:t xml:space="preserve">de </w:t>
       </w:r>
       <w:r>
+        <w:rPr>
+          <w:u w:val="dotted"/>
+        </w:rPr>
         <w:t>@dataEliberare</w:t>
       </w:r>
       <w:r>
@@ -110,6 +113,9 @@
         <w:t xml:space="preserve">de catre  </w:t>
       </w:r>
       <w:r>
+        <w:rPr>
+          <w:u w:val="dotted"/>
+        </w:rPr>
         <w:t>@emis</w:t>
       </w:r>
       <w:r>
@@ -401,6 +407,66 @@
       <w:r>
         <w:br/>
         <w:t>@dataCurenta</w:t>
+      </w:r>
+      <w:r>
+        <w:tab/>
+      </w:r>
+      <w:r>
+        <w:tab/>
+      </w:r>
+      <w:r>
+        <w:tab/>
+      </w:r>
+      <w:r>
+        <w:tab/>
+      </w:r>
+      <w:r>
+        <w:tab/>
+      </w:r>
+      <w:r>
+        <w:tab/>
+      </w:r>
+      <w:r>
+        <w:tab/>
+      </w:r>
+      <w:r>
+        <w:tab/>
+      </w:r>
+      <w:r>
+        <w:br/>
+      </w:r>
+      <w:r>
+        <w:tab/>
+      </w:r>
+      <w:r>
+        <w:tab/>
+      </w:r>
+      <w:r>
+        <w:tab/>
+      </w:r>
+      <w:r>
+        <w:tab/>
+      </w:r>
+      <w:r>
+        <w:tab/>
+      </w:r>
+      <w:r>
+        <w:tab/>
+      </w:r>
+      <w:r>
+        <w:tab/>
+      </w:r>
+      <w:r>
+        <w:tab/>
+      </w:r>
+      <w:r>
+        <w:tab/>
+      </w:r>
+      <w:r>
+        <w:tab/>
+      </w:r>
+      <w:r>
+        <w:t>@semnatura</w:t>
       </w:r>
     </w:p>
     <w:p>
